--- a/03. C# Advanced/01. C# Advanced/10. Iterators and Comparators/09. CSharp-Advanced-Iterators-and-Comparators-Exercises.docx
+++ b/03. C# Advanced/01. C# Advanced/10. Iterators and Comparators/09. CSharp-Advanced-Iterators-and-Comparators-Exercises.docx
@@ -1,6 +1,6 @@
 
 <file path=word/document.xml><?xml version="1.0" encoding="utf-8"?>
-<w:document xmlns:wpc="http://schemas.microsoft.com/office/word/2010/wordprocessingCanvas" xmlns:cx="http://schemas.microsoft.com/office/drawing/2014/chartex" xmlns:cx1="http://schemas.microsoft.com/office/drawing/2015/9/8/chartex" xmlns:cx2="http://schemas.microsoft.com/office/drawing/2015/10/21/chartex" xmlns:cx3="http://schemas.microsoft.com/office/drawing/2016/5/9/chartex" xmlns:cx4="http://schemas.microsoft.com/office/drawing/2016/5/10/chartex" xmlns:cx5="http://schemas.microsoft.com/office/drawing/2016/5/11/chartex" xmlns:cx6="http://schemas.microsoft.com/office/drawing/2016/5/12/chartex" xmlns:cx7="http://schemas.microsoft.com/office/drawing/2016/5/13/chartex" xmlns:cx8="http://schemas.microsoft.com/office/drawing/2016/5/14/chartex" xmlns:mc="http://schemas.openxmlformats.org/markup-compatibility/2006" xmlns:aink="http://schemas.microsoft.com/office/drawing/2016/ink" xmlns:am3d="http://schemas.microsoft.com/office/drawing/2017/model3d" xmlns:o="urn:schemas-microsoft-com:office:office" xmlns:r="http://schemas.openxmlformats.org/officeDocument/2006/relationships" xmlns:m="http://schemas.openxmlformats.org/officeDocument/2006/math" xmlns:v="urn:schemas-microsoft-com:vml" xmlns:wp14="http://schemas.microsoft.com/office/word/2010/wordprocessingDrawing" xmlns:wp="http://schemas.openxmlformats.org/drawingml/2006/wordprocessingDrawing" xmlns:w10="urn:schemas-microsoft-com:office:word" xmlns:w="http://schemas.openxmlformats.org/wordprocessingml/2006/main" xmlns:w14="http://schemas.microsoft.com/office/word/2010/wordml" xmlns:w15="http://schemas.microsoft.com/office/word/2012/wordml" xmlns:w16cex="http://schemas.microsoft.com/office/word/2018/wordml/cex" xmlns:w16cid="http://schemas.microsoft.com/office/word/2016/wordml/cid" xmlns:w16="http://schemas.microsoft.com/office/word/2018/wordml" xmlns:w16se="http://schemas.microsoft.com/office/word/2015/wordml/symex" xmlns:wpg="http://schemas.microsoft.com/office/word/2010/wordprocessingGroup" xmlns:wpi="http://schemas.microsoft.com/office/word/2010/wordprocessingInk" xmlns:wne="http://schemas.microsoft.com/office/word/2006/wordml" xmlns:wps="http://schemas.microsoft.com/office/word/2010/wordprocessingShape" mc:Ignorable="w14 w15 w16se w16cid w16 w16cex wp14">
+<w:document xmlns:wpc="http://schemas.microsoft.com/office/word/2010/wordprocessingCanvas" xmlns:cx="http://schemas.microsoft.com/office/drawing/2014/chartex" xmlns:cx1="http://schemas.microsoft.com/office/drawing/2015/9/8/chartex" xmlns:mc="http://schemas.openxmlformats.org/markup-compatibility/2006" xmlns:o="urn:schemas-microsoft-com:office:office" xmlns:r="http://schemas.openxmlformats.org/officeDocument/2006/relationships" xmlns:m="http://schemas.openxmlformats.org/officeDocument/2006/math" xmlns:v="urn:schemas-microsoft-com:vml" xmlns:wp14="http://schemas.microsoft.com/office/word/2010/wordprocessingDrawing" xmlns:wp="http://schemas.openxmlformats.org/drawingml/2006/wordprocessingDrawing" xmlns:w10="urn:schemas-microsoft-com:office:word" xmlns:w="http://schemas.openxmlformats.org/wordprocessingml/2006/main" xmlns:w14="http://schemas.microsoft.com/office/word/2010/wordml" xmlns:w15="http://schemas.microsoft.com/office/word/2012/wordml" xmlns:w16se="http://schemas.microsoft.com/office/word/2015/wordml/symex" xmlns:wpg="http://schemas.microsoft.com/office/word/2010/wordprocessingGroup" xmlns:wpi="http://schemas.microsoft.com/office/word/2010/wordprocessingInk" xmlns:wne="http://schemas.microsoft.com/office/word/2006/wordml" xmlns:wps="http://schemas.microsoft.com/office/word/2010/wordprocessingShape" mc:Ignorable="w14 w15 w16se wp14">
   <w:body>
     <w:p>
       <w:pPr>
@@ -194,7 +194,12 @@
         <w:t xml:space="preserve"> </w:t>
       </w:r>
       <w:r>
-        <w:t xml:space="preserve">- should move an internal index position to the next index in the list. The method should return </w:t>
+        <w:t>- should move a</w:t>
+      </w:r>
+      <w:bookmarkStart w:id="0" w:name="_GoBack"/>
+      <w:bookmarkEnd w:id="0"/>
+      <w:r>
+        <w:t xml:space="preserve">n internal index position to the next index in the list. The method should return </w:t>
       </w:r>
       <w:r>
         <w:rPr>
@@ -3998,7 +4003,7 @@
       <w:r>
         <w:t xml:space="preserve">e.g. no elements in the stack), print on the console: </w:t>
       </w:r>
-      <w:bookmarkStart w:id="0" w:name="__DdeLink__1065_986510478"/>
+      <w:bookmarkStart w:id="1" w:name="__DdeLink__1065_986510478"/>
       <w:r>
         <w:t>"</w:t>
       </w:r>
@@ -4026,7 +4031,7 @@
         </w:rPr>
         <w:t>elements</w:t>
       </w:r>
-      <w:bookmarkEnd w:id="0"/>
+      <w:bookmarkEnd w:id="1"/>
       <w:r>
         <w:t>".</w:t>
       </w:r>
@@ -4851,7 +4856,6 @@
       <w:r>
         <w:rPr>
           <w:noProof/>
-          <w:lang w:eastAsia="zh-TW"/>
         </w:rPr>
         <w:drawing>
           <wp:inline distT="0" distB="0" distL="0" distR="0" wp14:anchorId="00E93EDE" wp14:editId="0F1D8206">
@@ -5246,8 +5250,8 @@
               </w:rPr>
               <w:t>8</w:t>
             </w:r>
-            <w:bookmarkStart w:id="1" w:name="__DdeLink__1246_1099707159"/>
-            <w:bookmarkEnd w:id="1"/>
+            <w:bookmarkStart w:id="2" w:name="__DdeLink__1246_1099707159"/>
+            <w:bookmarkEnd w:id="2"/>
           </w:p>
         </w:tc>
         <w:tc>
@@ -7832,7 +7836,7 @@
 </file>
 
 <file path=word/endnotes.xml><?xml version="1.0" encoding="utf-8"?>
-<w:endnotes xmlns:wpc="http://schemas.microsoft.com/office/word/2010/wordprocessingCanvas" xmlns:cx="http://schemas.microsoft.com/office/drawing/2014/chartex" xmlns:cx1="http://schemas.microsoft.com/office/drawing/2015/9/8/chartex" xmlns:cx2="http://schemas.microsoft.com/office/drawing/2015/10/21/chartex" xmlns:cx3="http://schemas.microsoft.com/office/drawing/2016/5/9/chartex" xmlns:cx4="http://schemas.microsoft.com/office/drawing/2016/5/10/chartex" xmlns:cx5="http://schemas.microsoft.com/office/drawing/2016/5/11/chartex" xmlns:cx6="http://schemas.microsoft.com/office/drawing/2016/5/12/chartex" xmlns:cx7="http://schemas.microsoft.com/office/drawing/2016/5/13/chartex" xmlns:cx8="http://schemas.microsoft.com/office/drawing/2016/5/14/chartex" xmlns:mc="http://schemas.openxmlformats.org/markup-compatibility/2006" xmlns:aink="http://schemas.microsoft.com/office/drawing/2016/ink" xmlns:am3d="http://schemas.microsoft.com/office/drawing/2017/model3d" xmlns:o="urn:schemas-microsoft-com:office:office" xmlns:r="http://schemas.openxmlformats.org/officeDocument/2006/relationships" xmlns:m="http://schemas.openxmlformats.org/officeDocument/2006/math" xmlns:v="urn:schemas-microsoft-com:vml" xmlns:wp14="http://schemas.microsoft.com/office/word/2010/wordprocessingDrawing" xmlns:wp="http://schemas.openxmlformats.org/drawingml/2006/wordprocessingDrawing" xmlns:w10="urn:schemas-microsoft-com:office:word" xmlns:w="http://schemas.openxmlformats.org/wordprocessingml/2006/main" xmlns:w14="http://schemas.microsoft.com/office/word/2010/wordml" xmlns:w15="http://schemas.microsoft.com/office/word/2012/wordml" xmlns:w16cex="http://schemas.microsoft.com/office/word/2018/wordml/cex" xmlns:w16cid="http://schemas.microsoft.com/office/word/2016/wordml/cid" xmlns:w16="http://schemas.microsoft.com/office/word/2018/wordml" xmlns:w16se="http://schemas.microsoft.com/office/word/2015/wordml/symex" xmlns:wpg="http://schemas.microsoft.com/office/word/2010/wordprocessingGroup" xmlns:wpi="http://schemas.microsoft.com/office/word/2010/wordprocessingInk" xmlns:wne="http://schemas.microsoft.com/office/word/2006/wordml" xmlns:wps="http://schemas.microsoft.com/office/word/2010/wordprocessingShape" mc:Ignorable="w14 w15 w16se w16cid w16 w16cex wp14">
+<w:endnotes xmlns:wpc="http://schemas.microsoft.com/office/word/2010/wordprocessingCanvas" xmlns:cx="http://schemas.microsoft.com/office/drawing/2014/chartex" xmlns:cx1="http://schemas.microsoft.com/office/drawing/2015/9/8/chartex" xmlns:mc="http://schemas.openxmlformats.org/markup-compatibility/2006" xmlns:o="urn:schemas-microsoft-com:office:office" xmlns:r="http://schemas.openxmlformats.org/officeDocument/2006/relationships" xmlns:m="http://schemas.openxmlformats.org/officeDocument/2006/math" xmlns:v="urn:schemas-microsoft-com:vml" xmlns:wp14="http://schemas.microsoft.com/office/word/2010/wordprocessingDrawing" xmlns:wp="http://schemas.openxmlformats.org/drawingml/2006/wordprocessingDrawing" xmlns:w10="urn:schemas-microsoft-com:office:word" xmlns:w="http://schemas.openxmlformats.org/wordprocessingml/2006/main" xmlns:w14="http://schemas.microsoft.com/office/word/2010/wordml" xmlns:w15="http://schemas.microsoft.com/office/word/2012/wordml" xmlns:w16se="http://schemas.microsoft.com/office/word/2015/wordml/symex" xmlns:wpg="http://schemas.microsoft.com/office/word/2010/wordprocessingGroup" xmlns:wpi="http://schemas.microsoft.com/office/word/2010/wordprocessingInk" xmlns:wne="http://schemas.microsoft.com/office/word/2006/wordml" xmlns:wps="http://schemas.microsoft.com/office/word/2010/wordprocessingShape" mc:Ignorable="w14 w15 w16se wp14">
   <w:endnote w:type="separator" w:id="-1">
     <w:p>
       <w:pPr>
@@ -7857,7 +7861,7 @@
 </file>
 
 <file path=word/footer1.xml><?xml version="1.0" encoding="utf-8"?>
-<w:ftr xmlns:wpc="http://schemas.microsoft.com/office/word/2010/wordprocessingCanvas" xmlns:cx="http://schemas.microsoft.com/office/drawing/2014/chartex" xmlns:cx1="http://schemas.microsoft.com/office/drawing/2015/9/8/chartex" xmlns:cx2="http://schemas.microsoft.com/office/drawing/2015/10/21/chartex" xmlns:cx3="http://schemas.microsoft.com/office/drawing/2016/5/9/chartex" xmlns:cx4="http://schemas.microsoft.com/office/drawing/2016/5/10/chartex" xmlns:cx5="http://schemas.microsoft.com/office/drawing/2016/5/11/chartex" xmlns:cx6="http://schemas.microsoft.com/office/drawing/2016/5/12/chartex" xmlns:cx7="http://schemas.microsoft.com/office/drawing/2016/5/13/chartex" xmlns:cx8="http://schemas.microsoft.com/office/drawing/2016/5/14/chartex" xmlns:mc="http://schemas.openxmlformats.org/markup-compatibility/2006" xmlns:aink="http://schemas.microsoft.com/office/drawing/2016/ink" xmlns:am3d="http://schemas.microsoft.com/office/drawing/2017/model3d" xmlns:o="urn:schemas-microsoft-com:office:office" xmlns:r="http://schemas.openxmlformats.org/officeDocument/2006/relationships" xmlns:m="http://schemas.openxmlformats.org/officeDocument/2006/math" xmlns:v="urn:schemas-microsoft-com:vml" xmlns:wp14="http://schemas.microsoft.com/office/word/2010/wordprocessingDrawing" xmlns:wp="http://schemas.openxmlformats.org/drawingml/2006/wordprocessingDrawing" xmlns:w10="urn:schemas-microsoft-com:office:word" xmlns:w="http://schemas.openxmlformats.org/wordprocessingml/2006/main" xmlns:w14="http://schemas.microsoft.com/office/word/2010/wordml" xmlns:w15="http://schemas.microsoft.com/office/word/2012/wordml" xmlns:w16cex="http://schemas.microsoft.com/office/word/2018/wordml/cex" xmlns:w16cid="http://schemas.microsoft.com/office/word/2016/wordml/cid" xmlns:w16="http://schemas.microsoft.com/office/word/2018/wordml" xmlns:w16se="http://schemas.microsoft.com/office/word/2015/wordml/symex" xmlns:wpg="http://schemas.microsoft.com/office/word/2010/wordprocessingGroup" xmlns:wpi="http://schemas.microsoft.com/office/word/2010/wordprocessingInk" xmlns:wne="http://schemas.microsoft.com/office/word/2006/wordml" xmlns:wps="http://schemas.microsoft.com/office/word/2010/wordprocessingShape" mc:Ignorable="w14 w15 w16se w16cid w16 w16cex wp14">
+<w:ftr xmlns:wpc="http://schemas.microsoft.com/office/word/2010/wordprocessingCanvas" xmlns:cx="http://schemas.microsoft.com/office/drawing/2014/chartex" xmlns:cx1="http://schemas.microsoft.com/office/drawing/2015/9/8/chartex" xmlns:mc="http://schemas.openxmlformats.org/markup-compatibility/2006" xmlns:o="urn:schemas-microsoft-com:office:office" xmlns:r="http://schemas.openxmlformats.org/officeDocument/2006/relationships" xmlns:m="http://schemas.openxmlformats.org/officeDocument/2006/math" xmlns:v="urn:schemas-microsoft-com:vml" xmlns:wp14="http://schemas.microsoft.com/office/word/2010/wordprocessingDrawing" xmlns:wp="http://schemas.openxmlformats.org/drawingml/2006/wordprocessingDrawing" xmlns:w10="urn:schemas-microsoft-com:office:word" xmlns:w="http://schemas.openxmlformats.org/wordprocessingml/2006/main" xmlns:w14="http://schemas.microsoft.com/office/word/2010/wordml" xmlns:w15="http://schemas.microsoft.com/office/word/2012/wordml" xmlns:w16se="http://schemas.microsoft.com/office/word/2015/wordml/symex" xmlns:wpg="http://schemas.microsoft.com/office/word/2010/wordprocessingGroup" xmlns:wpi="http://schemas.microsoft.com/office/word/2010/wordprocessingInk" xmlns:wne="http://schemas.microsoft.com/office/word/2006/wordml" xmlns:wps="http://schemas.microsoft.com/office/word/2010/wordprocessingShape" mc:Ignorable="w14 w15 w16se wp14">
   <w:p>
     <w:pPr>
       <w:pStyle w:val="Footer"/>
@@ -7952,7 +7956,7 @@
             </wp:anchor>
           </w:drawing>
         </mc:Choice>
-        <mc:Fallback>
+        <mc:Fallback xmlns:w16="http://schemas.microsoft.com/office/word/2018/wordml" xmlns:w16cid="http://schemas.microsoft.com/office/word/2016/wordml/cid" xmlns:w16cex="http://schemas.microsoft.com/office/word/2018/wordml/cex" xmlns:am3d="http://schemas.microsoft.com/office/drawing/2017/model3d" xmlns:aink="http://schemas.microsoft.com/office/drawing/2016/ink" xmlns:cx8="http://schemas.microsoft.com/office/drawing/2016/5/14/chartex" xmlns:cx7="http://schemas.microsoft.com/office/drawing/2016/5/13/chartex" xmlns:cx6="http://schemas.microsoft.com/office/drawing/2016/5/12/chartex" xmlns:cx5="http://schemas.microsoft.com/office/drawing/2016/5/11/chartex" xmlns:cx4="http://schemas.microsoft.com/office/drawing/2016/5/10/chartex" xmlns:cx3="http://schemas.microsoft.com/office/drawing/2016/5/9/chartex" xmlns:cx2="http://schemas.microsoft.com/office/drawing/2015/10/21/chartex">
           <w:pict>
             <v:shapetype w14:anchorId="41B1E642" id="_x0000_t202" coordsize="21600,21600" o:spt="202" path="m,l,21600r21600,l21600,xe">
               <v:stroke joinstyle="miter"/>
@@ -8038,7 +8042,7 @@
                               <w:szCs w:val="17"/>
                             </w:rPr>
                           </w:pPr>
-                          <w:bookmarkStart w:id="2" w:name="_Hlk24191091"/>
+                          <w:bookmarkStart w:id="3" w:name="_Hlk24191091"/>
                           <w:r>
                             <w:rPr>
                               <w:sz w:val="17"/>
@@ -8174,7 +8178,7 @@
                             <w:t>.</w:t>
                           </w:r>
                         </w:p>
-                        <w:bookmarkEnd w:id="2"/>
+                        <w:bookmarkEnd w:id="3"/>
                         <w:p>
                           <w:pPr>
                             <w:spacing w:line="240" w:lineRule="auto"/>
@@ -8403,7 +8407,7 @@
                                               <a14:useLocalDpi xmlns:a14="http://schemas.microsoft.com/office/drawing/2010/main" val="0"/>
                                             </a:ext>
                                             <a:ext uri="{837473B0-CC2E-450A-ABE3-18F120FF3D39}">
-                                              <a1611:picAttrSrcUrl xmlns:a1611="http://schemas.microsoft.com/office/drawing/2016/11/main" r:id="rId10"/>
+                                              <a1611:picAttrSrcUrl xmlns:a1611="http://schemas.microsoft.com/office/drawing/2016/11/main" xmlns:w16="http://schemas.microsoft.com/office/word/2018/wordml" xmlns:w16cid="http://schemas.microsoft.com/office/word/2016/wordml/cid" xmlns:w16cex="http://schemas.microsoft.com/office/word/2018/wordml/cex" xmlns:w="http://schemas.openxmlformats.org/wordprocessingml/2006/main" xmlns:w10="urn:schemas-microsoft-com:office:word" xmlns:v="urn:schemas-microsoft-com:vml" xmlns:o="urn:schemas-microsoft-com:office:office" xmlns:am3d="http://schemas.microsoft.com/office/drawing/2017/model3d" xmlns:aink="http://schemas.microsoft.com/office/drawing/2016/ink" xmlns:cx8="http://schemas.microsoft.com/office/drawing/2016/5/14/chartex" xmlns:cx7="http://schemas.microsoft.com/office/drawing/2016/5/13/chartex" xmlns:cx6="http://schemas.microsoft.com/office/drawing/2016/5/12/chartex" xmlns:cx5="http://schemas.microsoft.com/office/drawing/2016/5/11/chartex" xmlns:cx4="http://schemas.microsoft.com/office/drawing/2016/5/10/chartex" xmlns:cx3="http://schemas.microsoft.com/office/drawing/2016/5/9/chartex" xmlns:cx2="http://schemas.microsoft.com/office/drawing/2015/10/21/chartex" xmlns="" r:id="rId10"/>
                                             </a:ext>
                                           </a:extLst>
                                         </a:blip>
@@ -8743,7 +8747,7 @@
             </wp:anchor>
           </w:drawing>
         </mc:Choice>
-        <mc:Fallback>
+        <mc:Fallback xmlns:w16="http://schemas.microsoft.com/office/word/2018/wordml" xmlns:w16cid="http://schemas.microsoft.com/office/word/2016/wordml/cid" xmlns:w16cex="http://schemas.microsoft.com/office/word/2018/wordml/cex" xmlns:am3d="http://schemas.microsoft.com/office/drawing/2017/model3d" xmlns:aink="http://schemas.microsoft.com/office/drawing/2016/ink" xmlns:cx8="http://schemas.microsoft.com/office/drawing/2016/5/14/chartex" xmlns:cx7="http://schemas.microsoft.com/office/drawing/2016/5/13/chartex" xmlns:cx6="http://schemas.microsoft.com/office/drawing/2016/5/12/chartex" xmlns:cx5="http://schemas.microsoft.com/office/drawing/2016/5/11/chartex" xmlns:cx4="http://schemas.microsoft.com/office/drawing/2016/5/10/chartex" xmlns:cx3="http://schemas.microsoft.com/office/drawing/2016/5/9/chartex" xmlns:cx2="http://schemas.microsoft.com/office/drawing/2015/10/21/chartex">
           <w:pict>
             <v:shape w14:anchorId="2074F399" id="Text Box 16" o:spid="_x0000_s1027" type="#_x0000_t202" style="position:absolute;margin-left:109pt;margin-top:7pt;width:411.4pt;height:40.45pt;z-index:251657216;visibility:visible;mso-wrap-style:square;mso-width-percent:0;mso-height-percent:0;mso-wrap-distance-left:9pt;mso-wrap-distance-top:0;mso-wrap-distance-right:9pt;mso-wrap-distance-bottom:0;mso-position-horizontal:absolute;mso-position-horizontal-relative:text;mso-position-vertical:absolute;mso-position-vertical-relative:text;mso-width-percent:0;mso-height-percent:0;mso-width-relative:page;mso-height-relative:page;v-text-anchor:top" o:gfxdata="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" filled="f" stroked="f">
               <v:textbox inset=".5mm,1.2mm,.5mm,.5mm">
@@ -8913,7 +8917,7 @@
                           <wp:extent cx="180000" cy="180000"/>
                           <wp:effectExtent l="0" t="0" r="0" b="0"/>
                           <wp:docPr id="3" name="Picture 3">
-                            <a:hlinkClick xmlns:a="http://schemas.openxmlformats.org/drawingml/2006/main" r:id="rId2"/>
+                            <a:hlinkClick xmlns:a="http://schemas.openxmlformats.org/drawingml/2006/main" r:id="rId22"/>
                           </wp:docPr>
                           <wp:cNvGraphicFramePr>
                             <a:graphicFrameLocks xmlns:a="http://schemas.openxmlformats.org/drawingml/2006/main" noChangeAspect="1"/>
@@ -8923,14 +8927,14 @@
                               <pic:pic xmlns:pic="http://schemas.openxmlformats.org/drawingml/2006/picture">
                                 <pic:nvPicPr>
                                   <pic:cNvPr id="3" name="Picture 3">
-                                    <a:hlinkClick r:id="rId2"/>
+                                    <a:hlinkClick r:id="rId22"/>
                                   </pic:cNvPr>
                                   <pic:cNvPicPr>
                                     <a:picLocks noChangeAspect="1" noChangeArrowheads="1"/>
                                   </pic:cNvPicPr>
                                 </pic:nvPicPr>
                                 <pic:blipFill>
-                                  <a:blip r:embed="rId3">
+                                  <a:blip r:embed="rId23">
                                     <a:extLst>
                                       <a:ext uri="{28A0092B-C50C-407E-A947-70E740481C1C}">
                                         <a14:useLocalDpi xmlns:a14="http://schemas.microsoft.com/office/drawing/2010/main" val="0"/>
@@ -8979,7 +8983,7 @@
                           <wp:extent cx="180000" cy="180000"/>
                           <wp:effectExtent l="0" t="0" r="0" b="0"/>
                           <wp:docPr id="2" name="Picture 2">
-                            <a:hlinkClick xmlns:a="http://schemas.openxmlformats.org/drawingml/2006/main" r:id="rId4"/>
+                            <a:hlinkClick xmlns:a="http://schemas.openxmlformats.org/drawingml/2006/main" r:id="rId24"/>
                           </wp:docPr>
                           <wp:cNvGraphicFramePr>
                             <a:graphicFrameLocks xmlns:a="http://schemas.openxmlformats.org/drawingml/2006/main" noChangeAspect="1"/>
@@ -8989,14 +8993,14 @@
                               <pic:pic xmlns:pic="http://schemas.openxmlformats.org/drawingml/2006/picture">
                                 <pic:nvPicPr>
                                   <pic:cNvPr id="2" name="Picture 2">
-                                    <a:hlinkClick r:id="rId4"/>
+                                    <a:hlinkClick r:id="rId24"/>
                                   </pic:cNvPr>
                                   <pic:cNvPicPr>
                                     <a:picLocks noChangeAspect="1" noChangeArrowheads="1"/>
                                   </pic:cNvPicPr>
                                 </pic:nvPicPr>
                                 <pic:blipFill>
-                                  <a:blip r:embed="rId5">
+                                  <a:blip r:embed="rId25">
                                     <a:extLst>
                                       <a:ext uri="{28A0092B-C50C-407E-A947-70E740481C1C}">
                                         <a14:useLocalDpi xmlns:a14="http://schemas.microsoft.com/office/drawing/2010/main" val="0"/>
@@ -9045,7 +9049,7 @@
                           <wp:extent cx="180000" cy="180000"/>
                           <wp:effectExtent l="0" t="0" r="0" b="0"/>
                           <wp:docPr id="5" name="Picture 5" title="Software University @ Facebook">
-                            <a:hlinkClick xmlns:a="http://schemas.openxmlformats.org/drawingml/2006/main" r:id="rId6"/>
+                            <a:hlinkClick xmlns:a="http://schemas.openxmlformats.org/drawingml/2006/main" r:id="rId26"/>
                           </wp:docPr>
                           <wp:cNvGraphicFramePr>
                             <a:graphicFrameLocks xmlns:a="http://schemas.openxmlformats.org/drawingml/2006/main" noChangeAspect="1"/>
@@ -9055,12 +9059,12 @@
                               <pic:pic xmlns:pic="http://schemas.openxmlformats.org/drawingml/2006/picture">
                                 <pic:nvPicPr>
                                   <pic:cNvPr id="5" name="Picture 5" title="Software University @ Facebook">
-                                    <a:hlinkClick r:id="rId6"/>
+                                    <a:hlinkClick r:id="rId26"/>
                                   </pic:cNvPr>
                                   <pic:cNvPicPr/>
                                 </pic:nvPicPr>
                                 <pic:blipFill>
-                                  <a:blip r:embed="rId7"/>
+                                  <a:blip r:embed="rId27"/>
                                   <a:stretch>
                                     <a:fillRect/>
                                   </a:stretch>
@@ -9098,7 +9102,7 @@
                           <wp:extent cx="180000" cy="180000"/>
                           <wp:effectExtent l="0" t="0" r="0" b="0"/>
                           <wp:docPr id="20" name="Picture 20">
-                            <a:hlinkClick xmlns:a="http://schemas.openxmlformats.org/drawingml/2006/main" r:id="rId8"/>
+                            <a:hlinkClick xmlns:a="http://schemas.openxmlformats.org/drawingml/2006/main" r:id="rId28"/>
                           </wp:docPr>
                           <wp:cNvGraphicFramePr>
                             <a:graphicFrameLocks xmlns:a="http://schemas.openxmlformats.org/drawingml/2006/main" noChangeAspect="1"/>
@@ -9108,14 +9112,14 @@
                               <pic:pic xmlns:pic="http://schemas.openxmlformats.org/drawingml/2006/picture">
                                 <pic:nvPicPr>
                                   <pic:cNvPr id="20" name="Picture 20">
-                                    <a:hlinkClick r:id="rId8"/>
+                                    <a:hlinkClick r:id="rId28"/>
                                   </pic:cNvPr>
                                   <pic:cNvPicPr>
                                     <a:picLocks noChangeAspect="1" noChangeArrowheads="1"/>
                                   </pic:cNvPicPr>
                                 </pic:nvPicPr>
                                 <pic:blipFill>
-                                  <a:blip r:embed="rId9">
+                                  <a:blip r:embed="rId29">
                                     <a:extLst>
                                       <a:ext uri="{28A0092B-C50C-407E-A947-70E740481C1C}">
                                         <a14:useLocalDpi xmlns:a14="http://schemas.microsoft.com/office/drawing/2010/main" val="0"/>
@@ -9167,7 +9171,7 @@
                           <wp:extent cx="180000" cy="180000"/>
                           <wp:effectExtent l="0" t="0" r="0" b="0"/>
                           <wp:docPr id="7" name="Picture 7" title="Software University @ Twitter">
-                            <a:hlinkClick xmlns:a="http://schemas.openxmlformats.org/drawingml/2006/main" r:id="rId11"/>
+                            <a:hlinkClick xmlns:a="http://schemas.openxmlformats.org/drawingml/2006/main" r:id="rId30"/>
                           </wp:docPr>
                           <wp:cNvGraphicFramePr>
                             <a:graphicFrameLocks xmlns:a="http://schemas.openxmlformats.org/drawingml/2006/main" noChangeAspect="1"/>
@@ -9177,12 +9181,12 @@
                               <pic:pic xmlns:pic="http://schemas.openxmlformats.org/drawingml/2006/picture">
                                 <pic:nvPicPr>
                                   <pic:cNvPr id="7" name="Picture 7" title="Software University @ Twitter">
-                                    <a:hlinkClick r:id="rId11"/>
+                                    <a:hlinkClick r:id="rId30"/>
                                   </pic:cNvPr>
                                   <pic:cNvPicPr/>
                                 </pic:nvPicPr>
                                 <pic:blipFill>
-                                  <a:blip r:embed="rId12"/>
+                                  <a:blip r:embed="rId31"/>
                                   <a:stretch>
                                     <a:fillRect/>
                                   </a:stretch>
@@ -9220,7 +9224,7 @@
                           <wp:extent cx="180000" cy="180000"/>
                           <wp:effectExtent l="0" t="0" r="0" b="0"/>
                           <wp:docPr id="17" name="Picture 17" title="Software University @ YouTube">
-                            <a:hlinkClick xmlns:a="http://schemas.openxmlformats.org/drawingml/2006/main" r:id="rId13"/>
+                            <a:hlinkClick xmlns:a="http://schemas.openxmlformats.org/drawingml/2006/main" r:id="rId32"/>
                           </wp:docPr>
                           <wp:cNvGraphicFramePr>
                             <a:graphicFrameLocks xmlns:a="http://schemas.openxmlformats.org/drawingml/2006/main" noChangeAspect="1"/>
@@ -9230,12 +9234,12 @@
                               <pic:pic xmlns:pic="http://schemas.openxmlformats.org/drawingml/2006/picture">
                                 <pic:nvPicPr>
                                   <pic:cNvPr id="17" name="Picture 17" title="Software University @ YouTube">
-                                    <a:hlinkClick r:id="rId13"/>
+                                    <a:hlinkClick r:id="rId32"/>
                                   </pic:cNvPr>
                                   <pic:cNvPicPr/>
                                 </pic:nvPicPr>
                                 <pic:blipFill>
-                                  <a:blip r:embed="rId14"/>
+                                  <a:blip r:embed="rId33"/>
                                   <a:stretch>
                                     <a:fillRect/>
                                   </a:stretch>
@@ -9273,7 +9277,7 @@
                           <wp:extent cx="180000" cy="180000"/>
                           <wp:effectExtent l="0" t="0" r="0" b="0"/>
                           <wp:docPr id="21" name="Picture 21">
-                            <a:hlinkClick xmlns:a="http://schemas.openxmlformats.org/drawingml/2006/main" r:id="rId15"/>
+                            <a:hlinkClick xmlns:a="http://schemas.openxmlformats.org/drawingml/2006/main" r:id="rId34"/>
                           </wp:docPr>
                           <wp:cNvGraphicFramePr>
                             <a:graphicFrameLocks xmlns:a="http://schemas.openxmlformats.org/drawingml/2006/main" noChangeAspect="1"/>
@@ -9283,14 +9287,14 @@
                               <pic:pic xmlns:pic="http://schemas.openxmlformats.org/drawingml/2006/picture">
                                 <pic:nvPicPr>
                                   <pic:cNvPr id="21" name="Picture 21">
-                                    <a:hlinkClick r:id="rId15"/>
+                                    <a:hlinkClick r:id="rId34"/>
                                   </pic:cNvPr>
                                   <pic:cNvPicPr>
                                     <a:picLocks noChangeAspect="1" noChangeArrowheads="1"/>
                                   </pic:cNvPicPr>
                                 </pic:nvPicPr>
                                 <pic:blipFill rotWithShape="1">
-                                  <a:blip r:embed="rId16">
+                                  <a:blip r:embed="rId35">
                                     <a:extLst>
                                       <a:ext uri="{28A0092B-C50C-407E-A947-70E740481C1C}">
                                         <a14:useLocalDpi xmlns:a14="http://schemas.microsoft.com/office/drawing/2010/main" val="0"/>
@@ -9342,7 +9346,7 @@
                           <wp:extent cx="180000" cy="180000"/>
                           <wp:effectExtent l="0" t="0" r="0" b="0"/>
                           <wp:docPr id="22" name="Picture 22">
-                            <a:hlinkClick xmlns:a="http://schemas.openxmlformats.org/drawingml/2006/main" r:id="rId17"/>
+                            <a:hlinkClick xmlns:a="http://schemas.openxmlformats.org/drawingml/2006/main" r:id="rId36"/>
                           </wp:docPr>
                           <wp:cNvGraphicFramePr>
                             <a:graphicFrameLocks xmlns:a="http://schemas.openxmlformats.org/drawingml/2006/main" noChangeAspect="1"/>
@@ -9352,14 +9356,14 @@
                               <pic:pic xmlns:pic="http://schemas.openxmlformats.org/drawingml/2006/picture">
                                 <pic:nvPicPr>
                                   <pic:cNvPr id="22" name="Picture 22">
-                                    <a:hlinkClick r:id="rId17"/>
+                                    <a:hlinkClick r:id="rId36"/>
                                   </pic:cNvPr>
                                   <pic:cNvPicPr>
                                     <a:picLocks noChangeAspect="1" noChangeArrowheads="1"/>
                                   </pic:cNvPicPr>
                                 </pic:nvPicPr>
                                 <pic:blipFill>
-                                  <a:blip r:embed="rId18">
+                                  <a:blip r:embed="rId37">
                                     <a:extLst>
                                       <a:ext uri="{28A0092B-C50C-407E-A947-70E740481C1C}">
                                         <a14:useLocalDpi xmlns:a14="http://schemas.microsoft.com/office/drawing/2010/main" val="0"/>
@@ -9408,7 +9412,7 @@
                           <wp:extent cx="180000" cy="180000"/>
                           <wp:effectExtent l="0" t="0" r="0" b="0"/>
                           <wp:docPr id="23" name="Picture 23" title="Software University: Email Us">
-                            <a:hlinkClick xmlns:a="http://schemas.openxmlformats.org/drawingml/2006/main" r:id="rId19"/>
+                            <a:hlinkClick xmlns:a="http://schemas.openxmlformats.org/drawingml/2006/main" r:id="rId38"/>
                           </wp:docPr>
                           <wp:cNvGraphicFramePr>
                             <a:graphicFrameLocks xmlns:a="http://schemas.openxmlformats.org/drawingml/2006/main" noChangeAspect="1"/>
@@ -9418,12 +9422,12 @@
                               <pic:pic xmlns:pic="http://schemas.openxmlformats.org/drawingml/2006/picture">
                                 <pic:nvPicPr>
                                   <pic:cNvPr id="23" name="Picture 23" title="Software University: Email Us">
-                                    <a:hlinkClick r:id="rId19"/>
+                                    <a:hlinkClick r:id="rId38"/>
                                   </pic:cNvPr>
                                   <pic:cNvPicPr/>
                                 </pic:nvPicPr>
                                 <pic:blipFill>
-                                  <a:blip r:embed="rId20"/>
+                                  <a:blip r:embed="rId39"/>
                                   <a:stretch>
                                     <a:fillRect/>
                                   </a:stretch>
@@ -9485,7 +9489,7 @@
                   </pic:cNvPicPr>
                 </pic:nvPicPr>
                 <pic:blipFill>
-                  <a:blip r:embed="rId22">
+                  <a:blip r:embed="rId40">
                     <a:extLst>
                       <a:ext uri="{28A0092B-C50C-407E-A947-70E740481C1C}">
                         <a14:useLocalDpi xmlns:a14="http://schemas.microsoft.com/office/drawing/2010/main" val="0"/>
@@ -9589,7 +9593,7 @@
             </wp:anchor>
           </w:drawing>
         </mc:Choice>
-        <mc:Fallback>
+        <mc:Fallback xmlns:w16="http://schemas.microsoft.com/office/word/2018/wordml" xmlns:w16cid="http://schemas.microsoft.com/office/word/2016/wordml/cid" xmlns:w16cex="http://schemas.microsoft.com/office/word/2018/wordml/cex" xmlns:am3d="http://schemas.microsoft.com/office/drawing/2017/model3d" xmlns:aink="http://schemas.microsoft.com/office/drawing/2016/ink" xmlns:cx8="http://schemas.microsoft.com/office/drawing/2016/5/14/chartex" xmlns:cx7="http://schemas.microsoft.com/office/drawing/2016/5/13/chartex" xmlns:cx6="http://schemas.microsoft.com/office/drawing/2016/5/12/chartex" xmlns:cx5="http://schemas.microsoft.com/office/drawing/2016/5/11/chartex" xmlns:cx4="http://schemas.microsoft.com/office/drawing/2016/5/10/chartex" xmlns:cx3="http://schemas.microsoft.com/office/drawing/2016/5/9/chartex" xmlns:cx2="http://schemas.microsoft.com/office/drawing/2015/10/21/chartex">
           <w:pict>
             <v:line w14:anchorId="60BE7D18" id="Straight Connector 19" o:spid="_x0000_s1026" style="position:absolute;flip:y;z-index:251622400;visibility:visible;mso-wrap-style:square;mso-width-percent:0;mso-height-percent:0;mso-wrap-distance-left:9pt;mso-wrap-distance-top:0;mso-wrap-distance-right:9pt;mso-wrap-distance-bottom:0;mso-position-horizontal:absolute;mso-position-horizontal-relative:text;mso-position-vertical:absolute;mso-position-vertical-relative:text;mso-width-percent:0;mso-height-percent:0;mso-width-relative:page;mso-height-relative:page" from="-.1pt,5.2pt" to="520.7pt,5.2pt" o:gfxdata="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" strokecolor="#974706 [1609]" strokeweight="1pt">
               <v:stroke endcap="round"/>
@@ -9738,7 +9742,7 @@
                               <w:sz w:val="18"/>
                               <w:szCs w:val="18"/>
                             </w:rPr>
-                            <w:t>1</w:t>
+                            <w:t>7</w:t>
                           </w:r>
                           <w:r>
                             <w:rPr>
@@ -9770,7 +9774,11 @@
         </mc:Choice>
         <mc:Fallback>
           <w:pict>
-            <v:shape w14:anchorId="60DB5C39" id="Text Box 4" o:spid="_x0000_s1028" type="#_x0000_t202" style="position:absolute;margin-left:444.65pt;margin-top:26.95pt;width:70.9pt;height:15.9pt;z-index:251663360;visibility:visible;mso-wrap-style:square;mso-width-percent:0;mso-height-percent:0;mso-wrap-distance-left:9pt;mso-wrap-distance-top:0;mso-wrap-distance-right:9pt;mso-wrap-distance-bottom:0;mso-position-horizontal:absolute;mso-position-horizontal-relative:text;mso-position-vertical:absolute;mso-position-vertical-relative:text;mso-width-percent:0;mso-height-percent:0;mso-width-relative:page;mso-height-relative:page;v-text-anchor:middle" o:gfxdata="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" filled="f" stroked="f" strokeweight=".5pt">
+            <v:shapetype w14:anchorId="60DB5C39" id="_x0000_t202" coordsize="21600,21600" o:spt="202" path="m,l,21600r21600,l21600,xe">
+              <v:stroke joinstyle="miter"/>
+              <v:path gradientshapeok="t" o:connecttype="rect"/>
+            </v:shapetype>
+            <v:shape id="Text Box 4" o:spid="_x0000_s1028" type="#_x0000_t202" style="position:absolute;margin-left:444.65pt;margin-top:26.95pt;width:70.9pt;height:15.9pt;z-index:251663360;visibility:visible;mso-wrap-style:square;mso-width-percent:0;mso-height-percent:0;mso-wrap-distance-left:9pt;mso-wrap-distance-top:0;mso-wrap-distance-right:9pt;mso-wrap-distance-bottom:0;mso-position-horizontal:absolute;mso-position-horizontal-relative:text;mso-position-vertical:absolute;mso-position-vertical-relative:text;mso-width-percent:0;mso-height-percent:0;mso-width-relative:page;mso-height-relative:page;v-text-anchor:middle" o:gfxdata="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" filled="f" stroked="f" strokeweight=".5pt">
               <v:textbox inset="0,0,0,0">
                 <w:txbxContent>
                   <w:p>
@@ -9859,7 +9867,7 @@
                         <w:sz w:val="18"/>
                         <w:szCs w:val="18"/>
                       </w:rPr>
-                      <w:t>1</w:t>
+                      <w:t>7</w:t>
                     </w:r>
                     <w:r>
                       <w:rPr>
@@ -9881,7 +9889,7 @@
 </file>
 
 <file path=word/footnotes.xml><?xml version="1.0" encoding="utf-8"?>
-<w:footnotes xmlns:wpc="http://schemas.microsoft.com/office/word/2010/wordprocessingCanvas" xmlns:cx="http://schemas.microsoft.com/office/drawing/2014/chartex" xmlns:cx1="http://schemas.microsoft.com/office/drawing/2015/9/8/chartex" xmlns:cx2="http://schemas.microsoft.com/office/drawing/2015/10/21/chartex" xmlns:cx3="http://schemas.microsoft.com/office/drawing/2016/5/9/chartex" xmlns:cx4="http://schemas.microsoft.com/office/drawing/2016/5/10/chartex" xmlns:cx5="http://schemas.microsoft.com/office/drawing/2016/5/11/chartex" xmlns:cx6="http://schemas.microsoft.com/office/drawing/2016/5/12/chartex" xmlns:cx7="http://schemas.microsoft.com/office/drawing/2016/5/13/chartex" xmlns:cx8="http://schemas.microsoft.com/office/drawing/2016/5/14/chartex" xmlns:mc="http://schemas.openxmlformats.org/markup-compatibility/2006" xmlns:aink="http://schemas.microsoft.com/office/drawing/2016/ink" xmlns:am3d="http://schemas.microsoft.com/office/drawing/2017/model3d" xmlns:o="urn:schemas-microsoft-com:office:office" xmlns:r="http://schemas.openxmlformats.org/officeDocument/2006/relationships" xmlns:m="http://schemas.openxmlformats.org/officeDocument/2006/math" xmlns:v="urn:schemas-microsoft-com:vml" xmlns:wp14="http://schemas.microsoft.com/office/word/2010/wordprocessingDrawing" xmlns:wp="http://schemas.openxmlformats.org/drawingml/2006/wordprocessingDrawing" xmlns:w10="urn:schemas-microsoft-com:office:word" xmlns:w="http://schemas.openxmlformats.org/wordprocessingml/2006/main" xmlns:w14="http://schemas.microsoft.com/office/word/2010/wordml" xmlns:w15="http://schemas.microsoft.com/office/word/2012/wordml" xmlns:w16cex="http://schemas.microsoft.com/office/word/2018/wordml/cex" xmlns:w16cid="http://schemas.microsoft.com/office/word/2016/wordml/cid" xmlns:w16="http://schemas.microsoft.com/office/word/2018/wordml" xmlns:w16se="http://schemas.microsoft.com/office/word/2015/wordml/symex" xmlns:wpg="http://schemas.microsoft.com/office/word/2010/wordprocessingGroup" xmlns:wpi="http://schemas.microsoft.com/office/word/2010/wordprocessingInk" xmlns:wne="http://schemas.microsoft.com/office/word/2006/wordml" xmlns:wps="http://schemas.microsoft.com/office/word/2010/wordprocessingShape" mc:Ignorable="w14 w15 w16se w16cid w16 w16cex wp14">
+<w:footnotes xmlns:wpc="http://schemas.microsoft.com/office/word/2010/wordprocessingCanvas" xmlns:cx="http://schemas.microsoft.com/office/drawing/2014/chartex" xmlns:cx1="http://schemas.microsoft.com/office/drawing/2015/9/8/chartex" xmlns:mc="http://schemas.openxmlformats.org/markup-compatibility/2006" xmlns:o="urn:schemas-microsoft-com:office:office" xmlns:r="http://schemas.openxmlformats.org/officeDocument/2006/relationships" xmlns:m="http://schemas.openxmlformats.org/officeDocument/2006/math" xmlns:v="urn:schemas-microsoft-com:vml" xmlns:wp14="http://schemas.microsoft.com/office/word/2010/wordprocessingDrawing" xmlns:wp="http://schemas.openxmlformats.org/drawingml/2006/wordprocessingDrawing" xmlns:w10="urn:schemas-microsoft-com:office:word" xmlns:w="http://schemas.openxmlformats.org/wordprocessingml/2006/main" xmlns:w14="http://schemas.microsoft.com/office/word/2010/wordml" xmlns:w15="http://schemas.microsoft.com/office/word/2012/wordml" xmlns:w16se="http://schemas.microsoft.com/office/word/2015/wordml/symex" xmlns:wpg="http://schemas.microsoft.com/office/word/2010/wordprocessingGroup" xmlns:wpi="http://schemas.microsoft.com/office/word/2010/wordprocessingInk" xmlns:wne="http://schemas.microsoft.com/office/word/2006/wordml" xmlns:wps="http://schemas.microsoft.com/office/word/2010/wordprocessingShape" mc:Ignorable="w14 w15 w16se wp14">
   <w:footnote w:type="separator" w:id="-1">
     <w:p>
       <w:pPr>
@@ -9906,7 +9914,7 @@
 </file>
 
 <file path=word/header1.xml><?xml version="1.0" encoding="utf-8"?>
-<w:hdr xmlns:wpc="http://schemas.microsoft.com/office/word/2010/wordprocessingCanvas" xmlns:cx="http://schemas.microsoft.com/office/drawing/2014/chartex" xmlns:cx1="http://schemas.microsoft.com/office/drawing/2015/9/8/chartex" xmlns:cx2="http://schemas.microsoft.com/office/drawing/2015/10/21/chartex" xmlns:cx3="http://schemas.microsoft.com/office/drawing/2016/5/9/chartex" xmlns:cx4="http://schemas.microsoft.com/office/drawing/2016/5/10/chartex" xmlns:cx5="http://schemas.microsoft.com/office/drawing/2016/5/11/chartex" xmlns:cx6="http://schemas.microsoft.com/office/drawing/2016/5/12/chartex" xmlns:cx7="http://schemas.microsoft.com/office/drawing/2016/5/13/chartex" xmlns:cx8="http://schemas.microsoft.com/office/drawing/2016/5/14/chartex" xmlns:mc="http://schemas.openxmlformats.org/markup-compatibility/2006" xmlns:aink="http://schemas.microsoft.com/office/drawing/2016/ink" xmlns:am3d="http://schemas.microsoft.com/office/drawing/2017/model3d" xmlns:o="urn:schemas-microsoft-com:office:office" xmlns:r="http://schemas.openxmlformats.org/officeDocument/2006/relationships" xmlns:m="http://schemas.openxmlformats.org/officeDocument/2006/math" xmlns:v="urn:schemas-microsoft-com:vml" xmlns:wp14="http://schemas.microsoft.com/office/word/2010/wordprocessingDrawing" xmlns:wp="http://schemas.openxmlformats.org/drawingml/2006/wordprocessingDrawing" xmlns:w10="urn:schemas-microsoft-com:office:word" xmlns:w="http://schemas.openxmlformats.org/wordprocessingml/2006/main" xmlns:w14="http://schemas.microsoft.com/office/word/2010/wordml" xmlns:w15="http://schemas.microsoft.com/office/word/2012/wordml" xmlns:w16cex="http://schemas.microsoft.com/office/word/2018/wordml/cex" xmlns:w16cid="http://schemas.microsoft.com/office/word/2016/wordml/cid" xmlns:w16="http://schemas.microsoft.com/office/word/2018/wordml" xmlns:w16se="http://schemas.microsoft.com/office/word/2015/wordml/symex" xmlns:wpg="http://schemas.microsoft.com/office/word/2010/wordprocessingGroup" xmlns:wpi="http://schemas.microsoft.com/office/word/2010/wordprocessingInk" xmlns:wne="http://schemas.microsoft.com/office/word/2006/wordml" xmlns:wps="http://schemas.microsoft.com/office/word/2010/wordprocessingShape" mc:Ignorable="w14 w15 w16se w16cid w16 w16cex wp14">
+<w:hdr xmlns:wpc="http://schemas.microsoft.com/office/word/2010/wordprocessingCanvas" xmlns:cx="http://schemas.microsoft.com/office/drawing/2014/chartex" xmlns:cx1="http://schemas.microsoft.com/office/drawing/2015/9/8/chartex" xmlns:mc="http://schemas.openxmlformats.org/markup-compatibility/2006" xmlns:o="urn:schemas-microsoft-com:office:office" xmlns:r="http://schemas.openxmlformats.org/officeDocument/2006/relationships" xmlns:m="http://schemas.openxmlformats.org/officeDocument/2006/math" xmlns:v="urn:schemas-microsoft-com:vml" xmlns:wp14="http://schemas.microsoft.com/office/word/2010/wordprocessingDrawing" xmlns:wp="http://schemas.openxmlformats.org/drawingml/2006/wordprocessingDrawing" xmlns:w10="urn:schemas-microsoft-com:office:word" xmlns:w="http://schemas.openxmlformats.org/wordprocessingml/2006/main" xmlns:w14="http://schemas.microsoft.com/office/word/2010/wordml" xmlns:w15="http://schemas.microsoft.com/office/word/2012/wordml" xmlns:w16se="http://schemas.microsoft.com/office/word/2015/wordml/symex" xmlns:wpg="http://schemas.microsoft.com/office/word/2010/wordprocessingGroup" xmlns:wpi="http://schemas.microsoft.com/office/word/2010/wordprocessingInk" xmlns:wne="http://schemas.microsoft.com/office/word/2006/wordml" xmlns:wps="http://schemas.microsoft.com/office/word/2010/wordprocessingShape" mc:Ignorable="w14 w15 w16se wp14">
   <w:p>
     <w:pPr>
       <w:pStyle w:val="Header"/>
@@ -9917,7 +9925,7 @@
 </file>
 
 <file path=word/numbering.xml><?xml version="1.0" encoding="utf-8"?>
-<w:numbering xmlns:wpc="http://schemas.microsoft.com/office/word/2010/wordprocessingCanvas" xmlns:cx="http://schemas.microsoft.com/office/drawing/2014/chartex" xmlns:cx1="http://schemas.microsoft.com/office/drawing/2015/9/8/chartex" xmlns:cx2="http://schemas.microsoft.com/office/drawing/2015/10/21/chartex" xmlns:cx3="http://schemas.microsoft.com/office/drawing/2016/5/9/chartex" xmlns:cx4="http://schemas.microsoft.com/office/drawing/2016/5/10/chartex" xmlns:cx5="http://schemas.microsoft.com/office/drawing/2016/5/11/chartex" xmlns:cx6="http://schemas.microsoft.com/office/drawing/2016/5/12/chartex" xmlns:cx7="http://schemas.microsoft.com/office/drawing/2016/5/13/chartex" xmlns:cx8="http://schemas.microsoft.com/office/drawing/2016/5/14/chartex" xmlns:mc="http://schemas.openxmlformats.org/markup-compatibility/2006" xmlns:aink="http://schemas.microsoft.com/office/drawing/2016/ink" xmlns:am3d="http://schemas.microsoft.com/office/drawing/2017/model3d" xmlns:o="urn:schemas-microsoft-com:office:office" xmlns:r="http://schemas.openxmlformats.org/officeDocument/2006/relationships" xmlns:m="http://schemas.openxmlformats.org/officeDocument/2006/math" xmlns:v="urn:schemas-microsoft-com:vml" xmlns:wp14="http://schemas.microsoft.com/office/word/2010/wordprocessingDrawing" xmlns:wp="http://schemas.openxmlformats.org/drawingml/2006/wordprocessingDrawing" xmlns:w10="urn:schemas-microsoft-com:office:word" xmlns:w="http://schemas.openxmlformats.org/wordprocessingml/2006/main" xmlns:w14="http://schemas.microsoft.com/office/word/2010/wordml" xmlns:w15="http://schemas.microsoft.com/office/word/2012/wordml" xmlns:w16cex="http://schemas.microsoft.com/office/word/2018/wordml/cex" xmlns:w16cid="http://schemas.microsoft.com/office/word/2016/wordml/cid" xmlns:w16="http://schemas.microsoft.com/office/word/2018/wordml" xmlns:w16se="http://schemas.microsoft.com/office/word/2015/wordml/symex" xmlns:wpg="http://schemas.microsoft.com/office/word/2010/wordprocessingGroup" xmlns:wpi="http://schemas.microsoft.com/office/word/2010/wordprocessingInk" xmlns:wne="http://schemas.microsoft.com/office/word/2006/wordml" xmlns:wps="http://schemas.microsoft.com/office/word/2010/wordprocessingShape" mc:Ignorable="w14 w15 w16se w16cid w16 w16cex wp14">
+<w:numbering xmlns:wpc="http://schemas.microsoft.com/office/word/2010/wordprocessingCanvas" xmlns:cx="http://schemas.microsoft.com/office/drawing/2014/chartex" xmlns:cx1="http://schemas.microsoft.com/office/drawing/2015/9/8/chartex" xmlns:mc="http://schemas.openxmlformats.org/markup-compatibility/2006" xmlns:o="urn:schemas-microsoft-com:office:office" xmlns:r="http://schemas.openxmlformats.org/officeDocument/2006/relationships" xmlns:m="http://schemas.openxmlformats.org/officeDocument/2006/math" xmlns:v="urn:schemas-microsoft-com:vml" xmlns:wp14="http://schemas.microsoft.com/office/word/2010/wordprocessingDrawing" xmlns:wp="http://schemas.openxmlformats.org/drawingml/2006/wordprocessingDrawing" xmlns:w10="urn:schemas-microsoft-com:office:word" xmlns:w="http://schemas.openxmlformats.org/wordprocessingml/2006/main" xmlns:w14="http://schemas.microsoft.com/office/word/2010/wordml" xmlns:w15="http://schemas.microsoft.com/office/word/2012/wordml" xmlns:w16se="http://schemas.microsoft.com/office/word/2015/wordml/symex" xmlns:wpg="http://schemas.microsoft.com/office/word/2010/wordprocessingGroup" xmlns:wpi="http://schemas.microsoft.com/office/word/2010/wordprocessingInk" xmlns:wne="http://schemas.microsoft.com/office/word/2006/wordml" xmlns:wps="http://schemas.microsoft.com/office/word/2010/wordprocessingShape" mc:Ignorable="w14 w15 w16se wp14">
   <w:abstractNum w:abstractNumId="0" w15:restartNumberingAfterBreak="0">
     <w:nsid w:val="00C8153A"/>
     <w:multiLevelType w:val="multilevel"/>
@@ -11699,7 +11707,7 @@
 </file>
 
 <file path=word/styles.xml><?xml version="1.0" encoding="utf-8"?>
-<w:styles xmlns:mc="http://schemas.openxmlformats.org/markup-compatibility/2006" xmlns:r="http://schemas.openxmlformats.org/officeDocument/2006/relationships" xmlns:w="http://schemas.openxmlformats.org/wordprocessingml/2006/main" xmlns:w14="http://schemas.microsoft.com/office/word/2010/wordml" xmlns:w15="http://schemas.microsoft.com/office/word/2012/wordml" xmlns:w16cex="http://schemas.microsoft.com/office/word/2018/wordml/cex" xmlns:w16cid="http://schemas.microsoft.com/office/word/2016/wordml/cid" xmlns:w16="http://schemas.microsoft.com/office/word/2018/wordml" xmlns:w16se="http://schemas.microsoft.com/office/word/2015/wordml/symex" mc:Ignorable="w14 w15 w16se w16cid w16 w16cex">
+<w:styles xmlns:mc="http://schemas.openxmlformats.org/markup-compatibility/2006" xmlns:r="http://schemas.openxmlformats.org/officeDocument/2006/relationships" xmlns:w="http://schemas.openxmlformats.org/wordprocessingml/2006/main" xmlns:w14="http://schemas.microsoft.com/office/word/2010/wordml" xmlns:w15="http://schemas.microsoft.com/office/word/2012/wordml" xmlns:w16se="http://schemas.microsoft.com/office/word/2015/wordml/symex" mc:Ignorable="w14 w15 w16se">
   <w:docDefaults>
     <w:rPrDefault>
       <w:rPr>
@@ -11715,7 +11723,7 @@
       </w:pPr>
     </w:pPrDefault>
   </w:docDefaults>
-  <w:latentStyles w:defLockedState="0" w:defUIPriority="99" w:defSemiHidden="0" w:defUnhideWhenUsed="0" w:defQFormat="0" w:count="376">
+  <w:latentStyles w:defLockedState="0" w:defUIPriority="99" w:defSemiHidden="0" w:defUnhideWhenUsed="0" w:defQFormat="0" w:count="371">
     <w:lsdException w:name="Normal" w:uiPriority="0" w:qFormat="1"/>
     <w:lsdException w:name="heading 1" w:uiPriority="9" w:qFormat="1"/>
     <w:lsdException w:name="heading 2" w:semiHidden="1" w:uiPriority="0" w:unhideWhenUsed="1" w:qFormat="1"/>
@@ -12087,11 +12095,6 @@
     <w:lsdException w:name="List Table 5 Dark Accent 6" w:uiPriority="50"/>
     <w:lsdException w:name="List Table 6 Colorful Accent 6" w:uiPriority="51"/>
     <w:lsdException w:name="List Table 7 Colorful Accent 6" w:uiPriority="52"/>
-    <w:lsdException w:name="Mention" w:semiHidden="1" w:unhideWhenUsed="1"/>
-    <w:lsdException w:name="Smart Hyperlink" w:semiHidden="1" w:unhideWhenUsed="1"/>
-    <w:lsdException w:name="Hashtag" w:semiHidden="1" w:unhideWhenUsed="1"/>
-    <w:lsdException w:name="Unresolved Mention" w:semiHidden="1" w:unhideWhenUsed="1"/>
-    <w:lsdException w:name="Smart Link" w:semiHidden="1" w:unhideWhenUsed="1"/>
   </w:latentStyles>
   <w:style w:type="paragraph" w:default="1" w:styleId="Normal">
     <w:name w:val="Normal"/>
@@ -12527,7 +12530,7 @@
       <w:u w:val="single"/>
     </w:rPr>
   </w:style>
-  <w:style w:type="character" w:styleId="UnresolvedMention">
+  <w:style w:type="character" w:customStyle="1" w:styleId="UnresolvedMention">
     <w:name w:val="Unresolved Mention"/>
     <w:basedOn w:val="DefaultParagraphFont"/>
     <w:uiPriority w:val="99"/>
@@ -12845,7 +12848,7 @@
 </file>
 
 <file path=customXml/itemProps1.xml><?xml version="1.0" encoding="utf-8"?>
-<ds:datastoreItem xmlns:ds="http://schemas.openxmlformats.org/officeDocument/2006/customXml" ds:itemID="{7299549F-92E0-4C8E-AD59-BD7FDF061997}">
+<ds:datastoreItem xmlns:ds="http://schemas.openxmlformats.org/officeDocument/2006/customXml" ds:itemID="{0DC66C33-AF73-4535-86B8-ACE65336FD7D}">
   <ds:schemaRefs>
     <ds:schemaRef ds:uri="http://schemas.openxmlformats.org/officeDocument/2006/bibliography"/>
   </ds:schemaRefs>
